--- a/Assignment_3/CS374 Homework 3 T1.docx
+++ b/Assignment_3/CS374 Homework 3 T1.docx
@@ -4019,8 +4019,6 @@
           <w:szCs w:val="21"/>
         </w:rPr>
       </w:pPr>
-      <w:bookmarkStart w:id="0" w:name="_GoBack"/>
-      <w:bookmarkEnd w:id="0"/>
     </w:p>
     <w:p>
       <w:pPr>
@@ -5579,7 +5577,39 @@
             <w:kern w:val="0"/>
             <w:szCs w:val="21"/>
           </w:rPr>
-          <m:t>={A,R }</m:t>
+          <m:t>={A</m:t>
+        </m:r>
+        <m:r>
+          <w:rPr>
+            <w:rFonts w:ascii="Cambria Math" w:hAnsi="Cambria Math" w:cs="Times New Roman" w:hint="eastAsia"/>
+            <w:kern w:val="0"/>
+            <w:szCs w:val="21"/>
+          </w:rPr>
+          <m:t>ccept</m:t>
+        </m:r>
+        <m:r>
+          <w:rPr>
+            <w:rFonts w:ascii="Cambria Math" w:hAnsi="Cambria Math" w:cs="Times New Roman"/>
+            <w:kern w:val="0"/>
+            <w:szCs w:val="21"/>
+          </w:rPr>
+          <m:t>,R</m:t>
+        </m:r>
+        <m:r>
+          <w:rPr>
+            <w:rFonts w:ascii="Cambria Math" w:hAnsi="Cambria Math" w:cs="Times New Roman"/>
+            <w:kern w:val="0"/>
+            <w:szCs w:val="21"/>
+          </w:rPr>
+          <m:t>eject</m:t>
+        </m:r>
+        <m:r>
+          <w:rPr>
+            <w:rFonts w:ascii="Cambria Math" w:hAnsi="Cambria Math" w:cs="Times New Roman"/>
+            <w:kern w:val="0"/>
+            <w:szCs w:val="21"/>
+          </w:rPr>
+          <m:t xml:space="preserve"> }</m:t>
         </m:r>
       </m:oMath>
       <w:r>
@@ -5651,6 +5681,8 @@
         </w:rPr>
         <w:t>=</w:t>
       </w:r>
+      <w:bookmarkStart w:id="0" w:name="_GoBack"/>
+      <w:bookmarkEnd w:id="0"/>
     </w:p>
     <w:p>
       <w:pPr>
